--- a/1. Улица Октябрьская/27. Дренажный колодец № 3/04. АОСР № 4 (гильзы).docx
+++ b/1. Улица Октябрьская/27. Дренажный колодец № 3/04. АОСР № 4 (гильзы).docx
@@ -280,6 +280,15 @@
                 <w:szCs w:val="22"/>
               </w:rPr>
             </w:pPr>
+            <w:r>
+              <w:rPr>
+                <w:bCs/>
+                <w:kern w:val="0"/>
+                <w:sz w:val="22"/>
+                <w:szCs w:val="22"/>
+              </w:rPr>
+              <w:t>/Устройство железобетонных водопроводных колодцев</w:t>
+            </w:r>
           </w:p>
         </w:tc>
         <w:tc>
@@ -300,6 +309,7 @@
         <w:tc>
           <w:tcPr>
             <w:tcW w:w="142" w:type="dxa"/>
+            <w:vAlign w:val="bottom"/>
           </w:tcPr>
           <w:p>
             <w:pPr>
@@ -325,6 +335,7 @@
             <w:tcBorders>
               <w:bottom w:val="single" w:sz="4" w:space="0" w:color="auto"/>
             </w:tcBorders>
+            <w:vAlign w:val="bottom"/>
           </w:tcPr>
           <w:p>
             <w:pPr>
@@ -335,11 +346,19 @@
                 <w:bCs/>
               </w:rPr>
             </w:pPr>
+            <w:r>
+              <w:rPr>
+                <w:b/>
+                <w:bCs/>
+              </w:rPr>
+              <w:t>22</w:t>
+            </w:r>
           </w:p>
         </w:tc>
         <w:tc>
           <w:tcPr>
             <w:tcW w:w="142" w:type="dxa"/>
+            <w:vAlign w:val="bottom"/>
           </w:tcPr>
           <w:p>
             <w:pPr>
@@ -361,6 +380,7 @@
             <w:tcBorders>
               <w:bottom w:val="single" w:sz="4" w:space="0" w:color="auto"/>
             </w:tcBorders>
+            <w:vAlign w:val="bottom"/>
           </w:tcPr>
           <w:p>
             <w:pPr>
@@ -371,11 +391,19 @@
                 <w:bCs/>
               </w:rPr>
             </w:pPr>
+            <w:r>
+              <w:rPr>
+                <w:b/>
+                <w:bCs/>
+              </w:rPr>
+              <w:t>июня</w:t>
+            </w:r>
           </w:p>
         </w:tc>
         <w:tc>
           <w:tcPr>
             <w:tcW w:w="992" w:type="dxa"/>
+            <w:vAlign w:val="bottom"/>
           </w:tcPr>
           <w:p>
             <w:pPr>
@@ -386,6 +414,13 @@
                 <w:bCs/>
               </w:rPr>
             </w:pPr>
+            <w:r>
+              <w:rPr>
+                <w:b/>
+                <w:bCs/>
+              </w:rPr>
+              <w:t>2020г.</w:t>
+            </w:r>
           </w:p>
         </w:tc>
       </w:tr>
@@ -692,6 +727,15 @@
           <w:szCs w:val="22"/>
         </w:rPr>
       </w:pPr>
+      <w:r>
+        <w:rPr>
+          <w:i/>
+          <w:iCs/>
+          <w:sz w:val="22"/>
+          <w:szCs w:val="22"/>
+        </w:rPr>
+        <w:t>Прораб ООО «СУ5ГРУПП» Токарев С. С., Приказ № 1 от 27.01.2020г.</w:t>
+      </w:r>
     </w:p>
     <w:p>
       <w:pPr>
@@ -980,7 +1024,7 @@
           <w:color w:val="000000" w:themeColor="text1"/>
           <w:sz w:val="22"/>
         </w:rPr>
-        <w:t xml:space="preserve">Монтаж гильз </w:t>
+        <w:t xml:space="preserve">Установка </w:t>
       </w:r>
       <w:r>
         <w:rPr>
@@ -988,7 +1032,7 @@
           <w:color w:val="000000" w:themeColor="text1"/>
           <w:sz w:val="22"/>
         </w:rPr>
-        <w:t xml:space="preserve">из стальных труб </w:t>
+        <w:t>гильз из стальных труб для прохода трубопровода водоснабжения через стенки колодца</w:t>
       </w:r>
       <w:r>
         <w:rPr>
@@ -996,7 +1040,7 @@
           <w:color w:val="000000" w:themeColor="text1"/>
           <w:sz w:val="22"/>
         </w:rPr>
-        <w:t>для прохода трубопровода</w:t>
+        <w:t xml:space="preserve"> Дренажный Колодец № </w:t>
       </w:r>
       <w:r>
         <w:rPr>
@@ -1004,7 +1048,7 @@
           <w:color w:val="000000" w:themeColor="text1"/>
           <w:sz w:val="22"/>
         </w:rPr>
-        <w:t xml:space="preserve"> водоснабжения</w:t>
+        <w:t>3</w:t>
       </w:r>
       <w:r>
         <w:rPr>
@@ -1012,7 +1056,7 @@
           <w:color w:val="000000" w:themeColor="text1"/>
           <w:sz w:val="22"/>
         </w:rPr>
-        <w:t xml:space="preserve"> через стенки колодца</w:t>
+        <w:t>, ул. Октябрьская.</w:t>
       </w:r>
     </w:p>
     <w:p>
@@ -1107,7 +1151,27 @@
           <w:sz w:val="22"/>
           <w:szCs w:val="22"/>
         </w:rPr>
-        <w:t>МК-31/12-14-НВК, Лист ООО «Н-КОМ».</w:t>
+        <w:t xml:space="preserve">МК-31/12-14-НВК. План с сетями В1. (Изм.), Лист </w:t>
+      </w:r>
+      <w:r>
+        <w:rPr>
+          <w:i/>
+          <w:iCs/>
+          <w:color w:val="000000"/>
+          <w:sz w:val="22"/>
+          <w:szCs w:val="22"/>
+        </w:rPr>
+        <w:t>3</w:t>
+      </w:r>
+      <w:r>
+        <w:rPr>
+          <w:i/>
+          <w:iCs/>
+          <w:color w:val="000000"/>
+          <w:sz w:val="22"/>
+          <w:szCs w:val="22"/>
+        </w:rPr>
+        <w:t>.</w:t>
       </w:r>
     </w:p>
     <w:p>
@@ -1130,6 +1194,14 @@
           <w:sz w:val="16"/>
           <w:szCs w:val="16"/>
         </w:rPr>
+        <w:t xml:space="preserve"> </w:t>
+      </w:r>
+      <w:r>
+        <w:rPr>
+          <w:color w:val="000000"/>
+          <w:sz w:val="16"/>
+          <w:szCs w:val="16"/>
+        </w:rPr>
         <w:t>(Номер, другие реквизиты чертежа, наименование проектной или рабочей документации, сведения о лицах, осуществляющих подготовку раздела проектной или рабочей документации)</w:t>
       </w:r>
     </w:p>
@@ -1169,16 +1241,22 @@
       <w:pPr>
         <w:pStyle w:val="Standard"/>
         <w:ind w:left="-15" w:right="-285"/>
-        <w:jc w:val="both"/>
-        <w:rPr>
-          <w:i/>
-          <w:color w:val="000000"/>
-          <w:sz w:val="22"/>
-          <w:szCs w:val="22"/>
-        </w:rPr>
-      </w:pPr>
-      <w:bookmarkStart w:id="0" w:name="_GoBack"/>
-      <w:bookmarkEnd w:id="0"/>
+        <w:rPr>
+          <w:i/>
+          <w:color w:val="000000"/>
+          <w:sz w:val="22"/>
+          <w:szCs w:val="22"/>
+        </w:rPr>
+      </w:pPr>
+      <w:r>
+        <w:rPr>
+          <w:i/>
+          <w:color w:val="000000"/>
+          <w:sz w:val="22"/>
+          <w:szCs w:val="22"/>
+        </w:rPr>
+        <w:t>Трубы стальные, ГОСТ 10704-91 (Сертификат соответствия № РОСС RU.АЮ42.Н02423).</w:t>
+      </w:r>
     </w:p>
     <w:p>
       <w:pPr>
@@ -1358,31 +1436,7 @@
     <w:p>
       <w:pPr>
         <w:pStyle w:val="Standard"/>
-        <w:ind w:left="20" w:right="-285"/>
-        <w:jc w:val="both"/>
-        <w:rPr>
-          <w:color w:val="000000"/>
-          <w:sz w:val="22"/>
-          <w:szCs w:val="22"/>
-        </w:rPr>
-      </w:pPr>
-    </w:p>
-    <w:p>
-      <w:pPr>
-        <w:pStyle w:val="Standard"/>
-        <w:ind w:left="20" w:right="-285"/>
-        <w:jc w:val="both"/>
-        <w:rPr>
-          <w:color w:val="000000"/>
-          <w:sz w:val="22"/>
-          <w:szCs w:val="22"/>
-        </w:rPr>
-      </w:pPr>
-    </w:p>
-    <w:p>
-      <w:pPr>
-        <w:pStyle w:val="Standard"/>
-        <w:ind w:left="20" w:right="-285"/>
+        <w:ind w:right="-285"/>
         <w:jc w:val="both"/>
         <w:rPr>
           <w:color w:val="000000"/>
@@ -1546,6 +1600,14 @@
                 <w:szCs w:val="16"/>
               </w:rPr>
             </w:pPr>
+            <w:r>
+              <w:rPr>
+                <w:color w:val="000000"/>
+                <w:sz w:val="22"/>
+                <w:szCs w:val="16"/>
+              </w:rPr>
+              <w:t>22</w:t>
+            </w:r>
           </w:p>
         </w:tc>
         <w:tc>
@@ -1590,6 +1652,14 @@
                 <w:szCs w:val="16"/>
               </w:rPr>
             </w:pPr>
+            <w:r>
+              <w:rPr>
+                <w:color w:val="000000"/>
+                <w:sz w:val="22"/>
+                <w:szCs w:val="16"/>
+              </w:rPr>
+              <w:t>июня</w:t>
+            </w:r>
           </w:p>
         </w:tc>
         <w:tc>
@@ -1607,6 +1677,14 @@
                 <w:szCs w:val="16"/>
               </w:rPr>
             </w:pPr>
+            <w:r>
+              <w:rPr>
+                <w:color w:val="000000"/>
+                <w:sz w:val="22"/>
+                <w:szCs w:val="16"/>
+              </w:rPr>
+              <w:t>2020г.</w:t>
+            </w:r>
           </w:p>
         </w:tc>
       </w:tr>
@@ -1717,6 +1795,14 @@
                 <w:szCs w:val="16"/>
               </w:rPr>
             </w:pPr>
+            <w:r>
+              <w:rPr>
+                <w:color w:val="000000"/>
+                <w:sz w:val="22"/>
+                <w:szCs w:val="16"/>
+              </w:rPr>
+              <w:t>22</w:t>
+            </w:r>
           </w:p>
         </w:tc>
         <w:tc>
@@ -1762,6 +1848,14 @@
                 <w:szCs w:val="16"/>
               </w:rPr>
             </w:pPr>
+            <w:r>
+              <w:rPr>
+                <w:color w:val="000000"/>
+                <w:sz w:val="22"/>
+                <w:szCs w:val="16"/>
+              </w:rPr>
+              <w:t>июня</w:t>
+            </w:r>
           </w:p>
         </w:tc>
         <w:tc>
@@ -1779,6 +1873,14 @@
                 <w:szCs w:val="16"/>
               </w:rPr>
             </w:pPr>
+            <w:r>
+              <w:rPr>
+                <w:color w:val="000000"/>
+                <w:sz w:val="22"/>
+                <w:szCs w:val="16"/>
+              </w:rPr>
+              <w:t>2020г.</w:t>
+            </w:r>
           </w:p>
         </w:tc>
       </w:tr>
@@ -1834,7 +1936,7 @@
     <w:p>
       <w:pPr>
         <w:pStyle w:val="Standard"/>
-        <w:ind w:left="20" w:right="-285"/>
+        <w:ind w:left="-15" w:right="-285"/>
         <w:jc w:val="both"/>
         <w:rPr>
           <w:i/>
@@ -1852,7 +1954,7 @@
           <w:sz w:val="22"/>
           <w:szCs w:val="22"/>
         </w:rPr>
-        <w:t xml:space="preserve">Рабочая документация, шифр МК-31/12-14-НВК; </w:t>
+        <w:t>МК-31/12-14-НВК. План с сетями В1. (Изм.);</w:t>
       </w:r>
     </w:p>
     <w:p>
@@ -2023,7 +2125,36 @@
           <w:sz w:val="22"/>
           <w:szCs w:val="22"/>
         </w:rPr>
-        <w:t>Обратная засыпка грунтом колодца.</w:t>
+        <w:t>Обратная засыпка грунтом колодца</w:t>
+      </w:r>
+      <w:r>
+        <w:rPr>
+          <w:i/>
+          <w:color w:val="111111"/>
+          <w:sz w:val="22"/>
+          <w:szCs w:val="22"/>
+        </w:rPr>
+        <w:t xml:space="preserve"> Дренажный Колодец № </w:t>
+      </w:r>
+      <w:r>
+        <w:rPr>
+          <w:i/>
+          <w:color w:val="111111"/>
+          <w:sz w:val="22"/>
+          <w:szCs w:val="22"/>
+        </w:rPr>
+        <w:t>3</w:t>
+      </w:r>
+      <w:bookmarkStart w:id="0" w:name="_GoBack"/>
+      <w:bookmarkEnd w:id="0"/>
+      <w:r>
+        <w:rPr>
+          <w:i/>
+          <w:color w:val="111111"/>
+          <w:sz w:val="22"/>
+          <w:szCs w:val="22"/>
+        </w:rPr>
+        <w:t>.</w:t>
       </w:r>
     </w:p>
     <w:p>
@@ -2268,6 +2399,15 @@
         </w:rPr>
         <w:t>;</w:t>
       </w:r>
+      <w:r>
+        <w:rPr>
+          <w:i/>
+          <w:color w:val="000000"/>
+          <w:sz w:val="22"/>
+          <w:szCs w:val="22"/>
+        </w:rPr>
+        <w:t xml:space="preserve"> Сертификат соответствия № РОСС RU.АЮ42.Н02423.</w:t>
+      </w:r>
     </w:p>
     <w:p>
       <w:pPr>
@@ -2869,7 +3009,23 @@
           <w:sz w:val="22"/>
           <w:szCs w:val="22"/>
         </w:rPr>
-        <w:t>___________________            //</w:t>
+        <w:t>___________________            /</w:t>
+      </w:r>
+      <w:r>
+        <w:rPr>
+          <w:color w:val="000000"/>
+          <w:sz w:val="22"/>
+          <w:szCs w:val="22"/>
+        </w:rPr>
+        <w:t>Токарев С. С.</w:t>
+      </w:r>
+      <w:r>
+        <w:rPr>
+          <w:color w:val="000000"/>
+          <w:sz w:val="22"/>
+          <w:szCs w:val="22"/>
+        </w:rPr>
+        <w:t>/</w:t>
       </w:r>
     </w:p>
     <w:p>
@@ -3868,7 +4024,7 @@
 </file>
 
 <file path=customXml/itemProps1.xml><?xml version="1.0" encoding="utf-8"?>
-<ds:datastoreItem xmlns:ds="http://schemas.openxmlformats.org/officeDocument/2006/customXml" ds:itemID="{1C64256E-23C9-4B68-A214-A581F6770CE0}">
+<ds:datastoreItem xmlns:ds="http://schemas.openxmlformats.org/officeDocument/2006/customXml" ds:itemID="{F0AFBC18-BE94-4349-B58E-189E12FACD5B}">
   <ds:schemaRefs>
     <ds:schemaRef ds:uri="http://schemas.openxmlformats.org/officeDocument/2006/bibliography"/>
   </ds:schemaRefs>
